--- a/579. 坤、堃→坤、堃.docx
+++ b/579. 坤、堃→坤、堃.docx
@@ -69,7 +69,7 @@
           <w:szCs w:val="29"/>
           <w:lang w:val="en-US" w:eastAsia="zh-TW"/>
         </w:rPr>
-        <w:t>。注意，「堃」並非中華民國教育部考定正字，而僅為「坤」之異體字。根據《通用規範漢字表》，「堃」用於姓名時可不</w:t>
+        <w:t>。注意，「堃」並非教育部考定正字，而僅為「坤」之異體字。根據《通用規範漢字表》，「堃」用於姓名時可不簡化，</w:t>
       </w:r>
       <w:bookmarkStart w:id="0" w:name="_GoBack"/>
       <w:bookmarkEnd w:id="0"/>
@@ -80,7 +80,7 @@
           <w:szCs w:val="29"/>
           <w:lang w:val="en-US" w:eastAsia="zh-TW"/>
         </w:rPr>
-        <w:t>簡化，否則簡化為「坤」，而「坤」則是繁簡同形。</w:t>
+        <w:t>否則簡化為「坤」，而「坤」則是繁簡同形。</w:t>
       </w:r>
     </w:p>
     <w:p>
